--- a/docx/77 ready, комментарии.docx
+++ b/docx/77 ready, комментарии.docx
@@ -153,7 +153,29 @@
           <w:szCs w:val="24"/>
           <w:rtl w:val="0"/>
         </w:rPr>
-        <w:t xml:space="preserve">овие: Альбус Дамблдор и...</w:t>
+        <w:t xml:space="preserve">овие: Альбус Дамблдор и</w:t>
+      </w:r>
+      <w:ins w:author="Alaric Lightin" w:id="0" w:date="2019-03-29T13:52:16Z">
+        <w:r>
+          <w:rPr>
+            <w:rFonts w:ascii="Times New Roman" w:cs="Times New Roman" w:eastAsia="Times New Roman" w:hAnsi="Times New Roman"/>
+            <w:i w:val="1"/>
+            <w:sz w:val="24"/>
+            <w:szCs w:val="24"/>
+            <w:rtl w:val="0"/>
+          </w:rPr>
+          <w:t xml:space="preserve"> </w:t>
+        </w:r>
+      </w:ins>
+      <w:r>
+        <w:rPr>
+          <w:rFonts w:ascii="Times New Roman" w:cs="Times New Roman" w:eastAsia="Times New Roman" w:hAnsi="Times New Roman"/>
+          <w:i w:val="1"/>
+          <w:sz w:val="24"/>
+          <w:szCs w:val="24"/>
+          <w:rtl w:val="0"/>
+        </w:rPr>
+        <w:t xml:space="preserve">...</w:t>
       </w:r>
     </w:p>
     <w:p>
@@ -2694,7 +2716,38 @@
           <w:szCs w:val="24"/>
           <w:rtl w:val="0"/>
         </w:rPr>
-        <w:t xml:space="preserve">Лестница оказалась короткой, всего один прямой пролет без поворотов или изгибов.</w:t>
+        <w:t xml:space="preserve">Лестница оказалась короткой, всего один прямой прол</w:t>
+      </w:r>
+      <w:ins w:author="Alaric Lightin" w:id="1" w:date="2019-03-29T13:54:18Z">
+        <w:r>
+          <w:rPr>
+            <w:rFonts w:ascii="Times New Roman" w:cs="Times New Roman" w:eastAsia="Times New Roman" w:hAnsi="Times New Roman"/>
+            <w:sz w:val="24"/>
+            <w:szCs w:val="24"/>
+            <w:rtl w:val="0"/>
+          </w:rPr>
+          <w:t xml:space="preserve">ё</w:t>
+        </w:r>
+      </w:ins>
+      <w:del w:author="Alaric Lightin" w:id="1" w:date="2019-03-29T13:54:18Z">
+        <w:r>
+          <w:rPr>
+            <w:rFonts w:ascii="Times New Roman" w:cs="Times New Roman" w:eastAsia="Times New Roman" w:hAnsi="Times New Roman"/>
+            <w:sz w:val="24"/>
+            <w:szCs w:val="24"/>
+            <w:rtl w:val="0"/>
+          </w:rPr>
+          <w:delText xml:space="preserve">е</w:delText>
+        </w:r>
+      </w:del>
+      <w:r>
+        <w:rPr>
+          <w:rFonts w:ascii="Times New Roman" w:cs="Times New Roman" w:eastAsia="Times New Roman" w:hAnsi="Times New Roman"/>
+          <w:sz w:val="24"/>
+          <w:szCs w:val="24"/>
+          <w:rtl w:val="0"/>
+        </w:rPr>
+        <w:t xml:space="preserve">т без поворотов или изгибов.</w:t>
       </w:r>
     </w:p>
     <w:p>
@@ -4166,12 +4219,16 @@
         </w:rPr>
         <w:t xml:space="preserve">Гарри отвёл взгляд от голубых глаз и уставился в чёрный металл пола. Директор, очевидно, пытался донести до него нечто важное. </w:t>
       </w:r>
-      <w:ins w:author="Yuliy L" w:id="0" w:date="2016-11-18T08:36:52Z">
+      <w:ins w:author="Alaric Lightin" w:id="2" w:date="2019-03-29T13:55:46Z">
         <w:commentRangeStart w:id="0"/>
-        <w:commentRangeStart w:id="0"/>
-        <w:commentRangeEnd w:id="0"/>
         <w:r>
-          <w:commentReference w:id="0"/>
+          <w:rPr>
+            <w:rFonts w:ascii="Times New Roman" w:cs="Times New Roman" w:eastAsia="Times New Roman" w:hAnsi="Times New Roman"/>
+            <w:sz w:val="24"/>
+            <w:szCs w:val="24"/>
+            <w:rtl w:val="0"/>
+          </w:rPr>
+          <w:t xml:space="preserve">И Гарри не мог </w:t>
         </w:r>
         <w:r>
           <w:rPr>
@@ -4179,19 +4236,38 @@
             <w:sz w:val="24"/>
             <w:szCs w:val="24"/>
             <w:rtl w:val="0"/>
-            <w:rPrChange w:author="Yuliy L" w:id="1" w:date="2016-11-18T08:36:52Z">
-              <w:rPr>
-                <w:rFonts w:ascii="Times New Roman" w:cs="Times New Roman" w:eastAsia="Times New Roman" w:hAnsi="Times New Roman"/>
-                <w:sz w:val="24"/>
-                <w:szCs w:val="24"/>
-              </w:rPr>
-            </w:rPrChange>
           </w:rPr>
-          <w:t xml:space="preserve">И это не было чем-то, что Гарри мог счесть глупым.</w:t>
+          <w:t xml:space="preserve">просто </w:t>
+        </w:r>
+        <w:r>
+          <w:rPr>
+            <w:rFonts w:ascii="Times New Roman" w:cs="Times New Roman" w:eastAsia="Times New Roman" w:hAnsi="Times New Roman"/>
+            <w:sz w:val="24"/>
+            <w:szCs w:val="24"/>
+            <w:rtl w:val="0"/>
+          </w:rPr>
+          <w:t xml:space="preserve">отвергнуть его слова.</w:t>
         </w:r>
       </w:ins>
-      <w:del w:author="Yuliy L" w:id="0" w:date="2016-11-18T08:36:52Z">
-        <w:commentRangeStart w:id="1"/>
+      <w:ins w:author="Yuliy L" w:id="3" w:date="2016-11-18T08:36:52Z">
+        <w:del w:author="Alaric Lightin" w:id="2" w:date="2019-03-29T13:55:46Z">
+          <w:commentRangeEnd w:id="0"/>
+          <w:r>
+            <w:commentReference w:id="0"/>
+          </w:r>
+          <w:commentRangeStart w:id="1"/>
+          <w:r>
+            <w:rPr>
+              <w:rFonts w:ascii="Times New Roman" w:cs="Times New Roman" w:eastAsia="Times New Roman" w:hAnsi="Times New Roman"/>
+              <w:sz w:val="24"/>
+              <w:szCs w:val="24"/>
+              <w:rtl w:val="0"/>
+            </w:rPr>
+            <w:delText xml:space="preserve">И это не было чем-то, что Гарри мог счесть глупым.</w:delText>
+          </w:r>
+        </w:del>
+      </w:ins>
+      <w:del w:author="Alaric Lightin" w:id="2" w:date="2019-03-29T13:55:46Z">
         <w:commentRangeEnd w:id="1"/>
         <w:r>
           <w:commentReference w:id="1"/>
@@ -4202,13 +4278,6 @@
             <w:sz w:val="24"/>
             <w:szCs w:val="24"/>
             <w:rtl w:val="0"/>
-            <w:rPrChange w:author="Yuliy L" w:id="1" w:date="2016-11-18T08:36:52Z">
-              <w:rPr>
-                <w:rFonts w:ascii="Times New Roman" w:cs="Times New Roman" w:eastAsia="Times New Roman" w:hAnsi="Times New Roman"/>
-                <w:sz w:val="24"/>
-                <w:szCs w:val="24"/>
-              </w:rPr>
-            </w:rPrChange>
           </w:rPr>
           <w:delText xml:space="preserve">Но при этом и мысль Гарри не была глупой.</w:delText>
         </w:r>
@@ -4507,8 +4576,30 @@
           <w:szCs w:val="24"/>
           <w:rtl w:val="0"/>
         </w:rPr>
-        <w:t xml:space="preserve"> пытался убедить Британское правительство не отдавать Чехословакию Гитлеру в обмен на мирное соглашение, убеждал дать немедленный отпор....</w:t>
-      </w:r>
+        <w:t xml:space="preserve"> пытался убедить Британское правительство не отдавать Чехословакию Гитлеру в обмен на мирное соглашение, убеждал дать немедленный отпор</w:t>
+      </w:r>
+      <w:ins w:author="Alaric Lightin" w:id="4" w:date="2019-03-29T13:54:55Z">
+        <w:r>
+          <w:rPr>
+            <w:rFonts w:ascii="Times New Roman" w:cs="Times New Roman" w:eastAsia="Times New Roman" w:hAnsi="Times New Roman"/>
+            <w:sz w:val="24"/>
+            <w:szCs w:val="24"/>
+            <w:rtl w:val="0"/>
+          </w:rPr>
+          <w:t xml:space="preserve">…</w:t>
+        </w:r>
+      </w:ins>
+      <w:del w:author="Alaric Lightin" w:id="4" w:date="2019-03-29T13:54:55Z">
+        <w:r>
+          <w:rPr>
+            <w:rFonts w:ascii="Times New Roman" w:cs="Times New Roman" w:eastAsia="Times New Roman" w:hAnsi="Times New Roman"/>
+            <w:sz w:val="24"/>
+            <w:szCs w:val="24"/>
+            <w:rtl w:val="0"/>
+          </w:rPr>
+          <w:delText xml:space="preserve">....</w:delText>
+        </w:r>
+      </w:del>
       <w:r>
         <w:rPr>
           <w:rtl w:val="0"/>
@@ -4561,7 +4652,38 @@
           <w:szCs w:val="24"/>
           <w:rtl w:val="0"/>
         </w:rPr>
-        <w:t xml:space="preserve">, Гарри, — отозвался Дамблдор. Губы старого волшебника дернулись вверх.</w:t>
+        <w:t xml:space="preserve">, Гарри, — отозвался Дамблдор. Губы старого волшебника д</w:t>
+      </w:r>
+      <w:ins w:author="Alaric Lightin" w:id="5" w:date="2019-03-29T13:53:54Z">
+        <w:r>
+          <w:rPr>
+            <w:rFonts w:ascii="Times New Roman" w:cs="Times New Roman" w:eastAsia="Times New Roman" w:hAnsi="Times New Roman"/>
+            <w:sz w:val="24"/>
+            <w:szCs w:val="24"/>
+            <w:rtl w:val="0"/>
+          </w:rPr>
+          <w:t xml:space="preserve">ё</w:t>
+        </w:r>
+      </w:ins>
+      <w:del w:author="Alaric Lightin" w:id="5" w:date="2019-03-29T13:53:54Z">
+        <w:r>
+          <w:rPr>
+            <w:rFonts w:ascii="Times New Roman" w:cs="Times New Roman" w:eastAsia="Times New Roman" w:hAnsi="Times New Roman"/>
+            <w:sz w:val="24"/>
+            <w:szCs w:val="24"/>
+            <w:rtl w:val="0"/>
+          </w:rPr>
+          <w:delText xml:space="preserve">е</w:delText>
+        </w:r>
+      </w:del>
+      <w:r>
+        <w:rPr>
+          <w:rFonts w:ascii="Times New Roman" w:cs="Times New Roman" w:eastAsia="Times New Roman" w:hAnsi="Times New Roman"/>
+          <w:sz w:val="24"/>
+          <w:szCs w:val="24"/>
+          <w:rtl w:val="0"/>
+        </w:rPr>
+        <w:t xml:space="preserve">рнулись вверх.</w:t>
       </w:r>
       <w:r>
         <w:rPr>
@@ -12139,7 +12261,38 @@
           <w:szCs w:val="24"/>
           <w:rtl w:val="0"/>
         </w:rPr>
-        <w:t xml:space="preserve">— Вы ведь вовсе не интригуете против Грейнджер, — произнес Грегори. — Так ведь?</w:t>
+        <w:t xml:space="preserve">— Вы ведь вовсе не интригуете против Грейнджер, — произн</w:t>
+      </w:r>
+      <w:ins w:author="Alaric Lightin" w:id="6" w:date="2019-03-29T13:53:29Z">
+        <w:r>
+          <w:rPr>
+            <w:rFonts w:ascii="Times New Roman" w:cs="Times New Roman" w:eastAsia="Times New Roman" w:hAnsi="Times New Roman"/>
+            <w:sz w:val="24"/>
+            <w:szCs w:val="24"/>
+            <w:rtl w:val="0"/>
+          </w:rPr>
+          <w:t xml:space="preserve">ё</w:t>
+        </w:r>
+      </w:ins>
+      <w:del w:author="Alaric Lightin" w:id="6" w:date="2019-03-29T13:53:29Z">
+        <w:r>
+          <w:rPr>
+            <w:rFonts w:ascii="Times New Roman" w:cs="Times New Roman" w:eastAsia="Times New Roman" w:hAnsi="Times New Roman"/>
+            <w:sz w:val="24"/>
+            <w:szCs w:val="24"/>
+            <w:rtl w:val="0"/>
+          </w:rPr>
+          <w:delText xml:space="preserve">е</w:delText>
+        </w:r>
+      </w:del>
+      <w:r>
+        <w:rPr>
+          <w:rFonts w:ascii="Times New Roman" w:cs="Times New Roman" w:eastAsia="Times New Roman" w:hAnsi="Times New Roman"/>
+          <w:sz w:val="24"/>
+          <w:szCs w:val="24"/>
+          <w:rtl w:val="0"/>
+        </w:rPr>
+        <w:t xml:space="preserve">с Грегори. — Так ведь?</w:t>
       </w:r>
       <w:r>
         <w:rPr>
@@ -16333,7 +16486,38 @@
           <w:szCs w:val="24"/>
           <w:rtl w:val="0"/>
         </w:rPr>
-        <w:t xml:space="preserve">— Люциус Малфой обратил на тебя внимание, Гермиона. — шёпот поднялся, оставив былую бесстрастность и приобретя различимую нотку озабоченности. — Ты унизила Слизерин, ты победила его сына в битве. Ты и раньше смущала всех сторонников Пожирателей Смерти, ибо ты — маглорождённая, которая обладает большей волшебной силой, чем какой-либо чистокровный. А теперь ты становишься известной, весь мир следит за тобой. Люциус Малфой ищет способ раздавить тебя, Гермиона, причинить тебе боль, а </w:t>
+        <w:t xml:space="preserve">— Люциус Малфой обратил на тебя внимание, Гермиона</w:t>
+      </w:r>
+      <w:ins w:author="Alaric Lightin" w:id="7" w:date="2019-03-29T13:53:10Z">
+        <w:r>
+          <w:rPr>
+            <w:rFonts w:ascii="Times New Roman" w:cs="Times New Roman" w:eastAsia="Times New Roman" w:hAnsi="Times New Roman"/>
+            <w:sz w:val="24"/>
+            <w:szCs w:val="24"/>
+            <w:rtl w:val="0"/>
+          </w:rPr>
+          <w:t xml:space="preserve">,</w:t>
+        </w:r>
+      </w:ins>
+      <w:del w:author="Alaric Lightin" w:id="7" w:date="2019-03-29T13:53:10Z">
+        <w:r>
+          <w:rPr>
+            <w:rFonts w:ascii="Times New Roman" w:cs="Times New Roman" w:eastAsia="Times New Roman" w:hAnsi="Times New Roman"/>
+            <w:sz w:val="24"/>
+            <w:szCs w:val="24"/>
+            <w:rtl w:val="0"/>
+          </w:rPr>
+          <w:delText xml:space="preserve">.</w:delText>
+        </w:r>
+      </w:del>
+      <w:r>
+        <w:rPr>
+          <w:rFonts w:ascii="Times New Roman" w:cs="Times New Roman" w:eastAsia="Times New Roman" w:hAnsi="Times New Roman"/>
+          <w:sz w:val="24"/>
+          <w:szCs w:val="24"/>
+          <w:rtl w:val="0"/>
+        </w:rPr>
+        <w:t xml:space="preserve"> — шёпот поднялся, оставив былую бесстрастность и приобретя различимую нотку озабоченности. — Ты унизила Слизерин, ты победила его сына в битве. Ты и раньше смущала всех сторонников Пожирателей Смерти, ибо ты — маглорождённая, которая обладает большей волшебной силой, чем какой-либо чистокровный. А теперь ты становишься известной, весь мир следит за тобой. Люциус Малфой ищет способ раздавить тебя, Гермиона, причинить тебе боль, а </w:t>
       </w:r>
       <w:r>
         <w:rPr>
@@ -16746,6 +16930,17 @@
         </w:rPr>
         <w:t xml:space="preserve">Потому что вы выглядите чрезвычайно тёмной, жуткой и подозрительной личностью,</w:t>
       </w:r>
+      <w:ins w:author="Alaric Lightin" w:id="8" w:date="2019-03-29T13:58:37Z">
+        <w:r>
+          <w:rPr>
+            <w:rFonts w:ascii="Times New Roman" w:cs="Times New Roman" w:eastAsia="Times New Roman" w:hAnsi="Times New Roman"/>
+            <w:sz w:val="24"/>
+            <w:szCs w:val="24"/>
+            <w:rtl w:val="0"/>
+          </w:rPr>
+          <w:t xml:space="preserve"> </w:t>
+        </w:r>
+      </w:ins>
       <w:r>
         <w:rPr>
           <w:rFonts w:ascii="Times New Roman" w:cs="Times New Roman" w:eastAsia="Times New Roman" w:hAnsi="Times New Roman"/>
@@ -17076,43 +17271,83 @@
           <w:szCs w:val="24"/>
           <w:rtl w:val="0"/>
         </w:rPr>
-        <w:t xml:space="preserve">… и тут, внезапно, словно удар сногсшибателя, на неё нахлынули потрясение и страх. Гермиона даже не успела задуматься, о том, что она делает, как палочка сама оказалась у неё в руке и нацелилась на...</w:t>
-      </w:r>
-      <w:r>
-        <w:rPr>
-          <w:rtl w:val="0"/>
-        </w:rPr>
-      </w:r>
-    </w:p>
-    <w:p>
-      <w:pPr>
-        <w:keepNext w:val="0"/>
-        <w:keepLines w:val="0"/>
-        <w:widowControl w:val="0"/>
-        <w:pBdr>
-          <w:top w:space="0" w:sz="0" w:val="nil"/>
-          <w:left w:space="0" w:sz="0" w:val="nil"/>
-          <w:bottom w:space="0" w:sz="0" w:val="nil"/>
-          <w:right w:space="0" w:sz="0" w:val="nil"/>
-          <w:between w:space="0" w:sz="0" w:val="nil"/>
-        </w:pBdr>
-        <w:shd w:fill="auto" w:val="clear"/>
-        <w:spacing w:line="278.1818181818182" w:lineRule="auto"/>
-        <w:ind w:firstLine="570"/>
-        <w:rPr>
-          <w:rFonts w:ascii="Times New Roman" w:cs="Times New Roman" w:eastAsia="Times New Roman" w:hAnsi="Times New Roman"/>
-          <w:sz w:val="24"/>
-          <w:szCs w:val="24"/>
-        </w:rPr>
-      </w:pPr>
-      <w:r>
-        <w:rPr>
-          <w:rFonts w:ascii="Times New Roman" w:cs="Times New Roman" w:eastAsia="Times New Roman" w:hAnsi="Times New Roman"/>
-          <w:sz w:val="24"/>
-          <w:szCs w:val="24"/>
-          <w:rtl w:val="0"/>
-        </w:rPr>
-        <w:t xml:space="preserve">… сияющую даму, в длинно</w:t>
+        <w:t xml:space="preserve">…</w:t>
+      </w:r>
+      <w:del w:author="Alaric Lightin" w:id="9" w:date="2019-03-29T13:58:13Z">
+        <w:r>
+          <w:rPr>
+            <w:rFonts w:ascii="Times New Roman" w:cs="Times New Roman" w:eastAsia="Times New Roman" w:hAnsi="Times New Roman"/>
+            <w:sz w:val="24"/>
+            <w:szCs w:val="24"/>
+            <w:rtl w:val="0"/>
+          </w:rPr>
+          <w:delText xml:space="preserve"> </w:delText>
+        </w:r>
+      </w:del>
+      <w:r>
+        <w:rPr>
+          <w:rFonts w:ascii="Times New Roman" w:cs="Times New Roman" w:eastAsia="Times New Roman" w:hAnsi="Times New Roman"/>
+          <w:sz w:val="24"/>
+          <w:szCs w:val="24"/>
+          <w:rtl w:val="0"/>
+        </w:rPr>
+        <w:t xml:space="preserve">и тут, внезапно, словно удар сногсшибателя, на неё нахлынули потрясение и страх. Гермиона даже не успела задуматься, о том, что она делает, как палочка сама оказалась у неё в руке и нацелилась на...</w:t>
+      </w:r>
+      <w:r>
+        <w:rPr>
+          <w:rtl w:val="0"/>
+        </w:rPr>
+      </w:r>
+    </w:p>
+    <w:p>
+      <w:pPr>
+        <w:keepNext w:val="0"/>
+        <w:keepLines w:val="0"/>
+        <w:widowControl w:val="0"/>
+        <w:pBdr>
+          <w:top w:space="0" w:sz="0" w:val="nil"/>
+          <w:left w:space="0" w:sz="0" w:val="nil"/>
+          <w:bottom w:space="0" w:sz="0" w:val="nil"/>
+          <w:right w:space="0" w:sz="0" w:val="nil"/>
+          <w:between w:space="0" w:sz="0" w:val="nil"/>
+        </w:pBdr>
+        <w:shd w:fill="auto" w:val="clear"/>
+        <w:spacing w:line="278.1818181818182" w:lineRule="auto"/>
+        <w:ind w:firstLine="570"/>
+        <w:rPr>
+          <w:rFonts w:ascii="Times New Roman" w:cs="Times New Roman" w:eastAsia="Times New Roman" w:hAnsi="Times New Roman"/>
+          <w:sz w:val="24"/>
+          <w:szCs w:val="24"/>
+        </w:rPr>
+      </w:pPr>
+      <w:r>
+        <w:rPr>
+          <w:rFonts w:ascii="Times New Roman" w:cs="Times New Roman" w:eastAsia="Times New Roman" w:hAnsi="Times New Roman"/>
+          <w:sz w:val="24"/>
+          <w:szCs w:val="24"/>
+          <w:rtl w:val="0"/>
+        </w:rPr>
+        <w:t xml:space="preserve">…</w:t>
+      </w:r>
+      <w:del w:author="Alaric Lightin" w:id="10" w:date="2019-03-29T13:58:11Z">
+        <w:r>
+          <w:rPr>
+            <w:rFonts w:ascii="Times New Roman" w:cs="Times New Roman" w:eastAsia="Times New Roman" w:hAnsi="Times New Roman"/>
+            <w:sz w:val="24"/>
+            <w:szCs w:val="24"/>
+            <w:rtl w:val="0"/>
+          </w:rPr>
+          <w:delText xml:space="preserve"> </w:delText>
+        </w:r>
+      </w:del>
+      <w:r>
+        <w:rPr>
+          <w:rFonts w:ascii="Times New Roman" w:cs="Times New Roman" w:eastAsia="Times New Roman" w:hAnsi="Times New Roman"/>
+          <w:sz w:val="24"/>
+          <w:szCs w:val="24"/>
+          <w:rtl w:val="0"/>
+        </w:rPr>
+        <w:t xml:space="preserve">сияющую даму, в длинно</w:t>
       </w:r>
       <w:r>
         <w:rPr>
@@ -17379,7 +17614,7 @@
 
 <file path=word/comments.xml><?xml version="1.0" encoding="utf-8"?>
 <w:comments xmlns:mc="http://schemas.openxmlformats.org/markup-compatibility/2006" xmlns:o="urn:schemas-microsoft-com:office:office" xmlns:r="http://schemas.openxmlformats.org/officeDocument/2006/relationships" xmlns:m="http://schemas.openxmlformats.org/officeDocument/2006/math" xmlns:v="urn:schemas-microsoft-com:vml" xmlns:wp="http://schemas.openxmlformats.org/drawingml/2006/wordprocessingDrawing" xmlns:w10="urn:schemas-microsoft-com:office:word" xmlns:w="http://schemas.openxmlformats.org/wordprocessingml/2006/main" xmlns:wne="http://schemas.microsoft.com/office/word/2006/wordml" xmlns:sl="http://schemas.openxmlformats.org/schemaLibrary/2006/main" xmlns:a="http://schemas.openxmlformats.org/drawingml/2006/main" xmlns:pic="http://schemas.openxmlformats.org/drawingml/2006/picture" xmlns:c="http://schemas.openxmlformats.org/drawingml/2006/chart" xmlns:lc="http://schemas.openxmlformats.org/drawingml/2006/lockedCanvas" xmlns:dgm="http://schemas.openxmlformats.org/drawingml/2006/diagram" xmlns:wps="http://schemas.microsoft.com/office/word/2010/wordprocessingShape" xmlns:wpg="http://schemas.microsoft.com/office/word/2010/wordprocessingGroup" xmlns:w14="http://schemas.microsoft.com/office/word/2010/wordml" xmlns:w15="http://schemas.microsoft.com/office/word/2012/wordml">
-  <w:comment w:author="Yuliy L" w:id="0" w:date="2016-11-18T08:37:29Z">
+  <w:comment w:author="Yuliy L" w:id="1" w:date="2016-11-18T08:37:29Z">
     <w:p>
       <w:pPr>
         <w:keepNext w:val="0"/>
@@ -17513,7 +17748,7 @@
       </w:r>
     </w:p>
   </w:comment>
-  <w:comment w:author="Yuliy L" w:id="1" w:date="2016-11-18T08:37:29Z">
+  <w:comment w:author="Alaric Lightin" w:id="0" w:date="2019-03-29T13:56:47Z">
     <w:p>
       <w:pPr>
         <w:keepNext w:val="0"/>
@@ -17559,91 +17794,7 @@
           <w:vertAlign w:val="baseline"/>
           <w:rtl w:val="0"/>
         </w:rPr>
-        <w:t xml:space="preserve">Какой-то был странный перевод тут, в оригинале:</w:t>
-      </w:r>
-    </w:p>
-    <w:p>
-      <w:pPr>
-        <w:keepNext w:val="0"/>
-        <w:keepLines w:val="0"/>
-        <w:widowControl w:val="0"/>
-        <w:pBdr>
-          <w:top w:space="0" w:sz="0" w:val="nil"/>
-          <w:left w:space="0" w:sz="0" w:val="nil"/>
-          <w:bottom w:space="0" w:sz="0" w:val="nil"/>
-          <w:right w:space="0" w:sz="0" w:val="nil"/>
-          <w:between w:space="0" w:sz="0" w:val="nil"/>
-        </w:pBdr>
-        <w:shd w:fill="auto" w:val="clear"/>
-        <w:spacing w:after="0" w:before="0" w:line="240" w:lineRule="auto"/>
-        <w:ind w:left="0" w:right="0" w:firstLine="0"/>
-        <w:jc w:val="left"/>
-        <w:rPr>
-          <w:rFonts w:ascii="Arial" w:cs="Arial" w:eastAsia="Arial" w:hAnsi="Arial"/>
-          <w:b w:val="0"/>
-          <w:i w:val="0"/>
-          <w:smallCaps w:val="0"/>
-          <w:strike w:val="0"/>
-          <w:color w:val="000000"/>
-          <w:sz w:val="22"/>
-          <w:szCs w:val="22"/>
-          <w:u w:val="none"/>
-          <w:shd w:fill="auto" w:val="clear"/>
-          <w:vertAlign w:val="baseline"/>
-        </w:rPr>
-      </w:pPr>
-      <w:r>
-        <w:rPr>
-          <w:rtl w:val="0"/>
-        </w:rPr>
-      </w:r>
-    </w:p>
-    <w:p>
-      <w:pPr>
-        <w:keepNext w:val="0"/>
-        <w:keepLines w:val="0"/>
-        <w:widowControl w:val="0"/>
-        <w:pBdr>
-          <w:top w:space="0" w:sz="0" w:val="nil"/>
-          <w:left w:space="0" w:sz="0" w:val="nil"/>
-          <w:bottom w:space="0" w:sz="0" w:val="nil"/>
-          <w:right w:space="0" w:sz="0" w:val="nil"/>
-          <w:between w:space="0" w:sz="0" w:val="nil"/>
-        </w:pBdr>
-        <w:shd w:fill="auto" w:val="clear"/>
-        <w:spacing w:after="0" w:before="0" w:line="240" w:lineRule="auto"/>
-        <w:ind w:left="0" w:right="0" w:firstLine="0"/>
-        <w:jc w:val="left"/>
-        <w:rPr>
-          <w:rFonts w:ascii="Arial" w:cs="Arial" w:eastAsia="Arial" w:hAnsi="Arial"/>
-          <w:b w:val="0"/>
-          <w:i w:val="0"/>
-          <w:smallCaps w:val="0"/>
-          <w:strike w:val="0"/>
-          <w:color w:val="000000"/>
-          <w:sz w:val="22"/>
-          <w:szCs w:val="22"/>
-          <w:u w:val="none"/>
-          <w:shd w:fill="auto" w:val="clear"/>
-          <w:vertAlign w:val="baseline"/>
-        </w:rPr>
-      </w:pPr>
-      <w:r>
-        <w:rPr>
-          <w:rFonts w:ascii="Arial" w:cs="Arial" w:eastAsia="Arial" w:hAnsi="Arial"/>
-          <w:b w:val="0"/>
-          <w:i w:val="0"/>
-          <w:smallCaps w:val="0"/>
-          <w:strike w:val="0"/>
-          <w:color w:val="000000"/>
-          <w:sz w:val="22"/>
-          <w:szCs w:val="22"/>
-          <w:u w:val="none"/>
-          <w:shd w:fill="auto" w:val="clear"/>
-          <w:vertAlign w:val="baseline"/>
-          <w:rtl w:val="0"/>
-        </w:rPr>
-        <w:t xml:space="preserve">The Headmaster was trying to tell him something important, that was clear; and it wasn't something that Harry thought was stupid, either.</w:t>
+        <w:t xml:space="preserve">Чуть более образно, но, кажется, без потери смысла.</w:t>
       </w:r>
     </w:p>
   </w:comment>
